--- a/Cronograma aulas/MOD_agap2IT_003_R3_1217_DDC EN (002).docx
+++ b/Cronograma aulas/MOD_agap2IT_003_R3_1217_DDC EN (002).docx
@@ -43,83 +43,6 @@
           <w:lang w:val="en-US"/>
         </w:rPr>
       </w:pPr>
-    </w:p>
-    <w:p>
-      <w:pPr>
-        <w:rPr>
-          <w:sz w:val="18"/>
-          <w:szCs w:val="18"/>
-          <w:highlight w:val="yellow"/>
-          <w:lang w:val="en-US"/>
-        </w:rPr>
-      </w:pPr>
-      <w:r>
-        <w:rPr>
-          <w:sz w:val="18"/>
-          <w:szCs w:val="18"/>
-          <w:highlight w:val="yellow"/>
-          <w:lang w:val="en-US"/>
-        </w:rPr>
-        <w:t>Thank you for filling out this document.</w:t>
-      </w:r>
-    </w:p>
-    <w:p>
-      <w:pPr>
-        <w:rPr>
-          <w:sz w:val="18"/>
-          <w:szCs w:val="18"/>
-          <w:highlight w:val="yellow"/>
-          <w:lang w:val="en-US"/>
-        </w:rPr>
-      </w:pPr>
-      <w:r>
-        <w:rPr>
-          <w:sz w:val="18"/>
-          <w:szCs w:val="18"/>
-          <w:highlight w:val="yellow"/>
-          <w:lang w:val="en-US"/>
-        </w:rPr>
-        <w:t xml:space="preserve">After completing the form, </w:t>
-      </w:r>
-      <w:r>
-        <w:rPr>
-          <w:b/>
-          <w:sz w:val="18"/>
-          <w:szCs w:val="18"/>
-          <w:highlight w:val="yellow"/>
-          <w:u w:val="single"/>
-          <w:lang w:val="en-US"/>
-        </w:rPr>
-        <w:t>please delete the text highlighted in yellow</w:t>
-      </w:r>
-      <w:r>
-        <w:rPr>
-          <w:sz w:val="18"/>
-          <w:szCs w:val="18"/>
-          <w:highlight w:val="yellow"/>
-          <w:lang w:val="en-US"/>
-        </w:rPr>
-        <w:t xml:space="preserve">. </w:t>
-      </w:r>
-    </w:p>
-    <w:p>
-      <w:pPr>
-        <w:rPr>
-          <w:sz w:val="18"/>
-          <w:szCs w:val="18"/>
-          <w:lang w:val="en-US"/>
-        </w:rPr>
-      </w:pPr>
-      <w:r>
-        <w:rPr>
-          <w:b/>
-          <w:sz w:val="18"/>
-          <w:szCs w:val="18"/>
-          <w:highlight w:val="yellow"/>
-          <w:lang w:val="en-US"/>
-        </w:rPr>
-        <w:t>Start by updating the title according to your overall competence.</w:t>
-      </w:r>
     </w:p>
     <w:p>
       <w:pPr>
@@ -501,7 +424,7 @@
             <w:noProof/>
             <w:webHidden/>
           </w:rPr>
-          <w:t>2</w:t>
+          <w:t>3</w:t>
         </w:r>
         <w:r>
           <w:rPr>
@@ -573,7 +496,7 @@
             <w:noProof/>
             <w:webHidden/>
           </w:rPr>
-          <w:t>2</w:t>
+          <w:t>3</w:t>
         </w:r>
         <w:r>
           <w:rPr>
@@ -591,39 +514,6 @@
       </w:pPr>
       <w:r>
         <w:fldChar w:fldCharType="end"/>
-      </w:r>
-    </w:p>
-    <w:p>
-      <w:pPr>
-        <w:rPr>
-          <w:b/>
-          <w:lang w:val="en-US"/>
-        </w:rPr>
-      </w:pPr>
-      <w:r>
-        <w:rPr>
-          <w:b/>
-          <w:highlight w:val="yellow"/>
-          <w:lang w:val="en-US"/>
-        </w:rPr>
-        <w:t xml:space="preserve">Do not forget to update the Index </w:t>
-      </w:r>
-      <w:r>
-        <w:rPr>
-          <w:b/>
-          <w:highlight w:val="yellow"/>
-          <w:u w:val="single"/>
-          <w:lang w:val="en-US"/>
-        </w:rPr>
-        <w:t>after filling out the document</w:t>
-      </w:r>
-      <w:r>
-        <w:rPr>
-          <w:b/>
-          <w:highlight w:val="yellow"/>
-          <w:lang w:val="en-US"/>
-        </w:rPr>
-        <w:t>.</w:t>
       </w:r>
     </w:p>
     <w:p>
@@ -957,26 +847,6 @@
     <w:p>
       <w:pPr>
         <w:rPr>
-          <w:b/>
-          <w:sz w:val="18"/>
-          <w:szCs w:val="18"/>
-          <w:lang w:val="en-US"/>
-        </w:rPr>
-      </w:pPr>
-      <w:r>
-        <w:rPr>
-          <w:b/>
-          <w:sz w:val="18"/>
-          <w:szCs w:val="18"/>
-          <w:highlight w:val="yellow"/>
-          <w:lang w:val="en-US"/>
-        </w:rPr>
-        <w:t>Please modify the following table according to your professional experience: “Academic”, “Professional”, “Education” and/or “Personal Interest”.</w:t>
-      </w:r>
-    </w:p>
-    <w:p>
-      <w:pPr>
-        <w:rPr>
           <w:lang w:val="en-US"/>
         </w:rPr>
       </w:pPr>
@@ -1909,47 +1779,6 @@
           <w:lang w:val="en-US"/>
         </w:rPr>
       </w:pPr>
-    </w:p>
-    <w:p>
-      <w:pPr>
-        <w:rPr>
-          <w:b/>
-          <w:sz w:val="18"/>
-          <w:szCs w:val="18"/>
-          <w:lang w:val="en-US"/>
-        </w:rPr>
-      </w:pPr>
-      <w:r>
-        <w:rPr>
-          <w:b/>
-          <w:sz w:val="18"/>
-          <w:szCs w:val="18"/>
-          <w:highlight w:val="yellow"/>
-          <w:lang w:val="en-US"/>
-        </w:rPr>
-        <w:t xml:space="preserve">Add or remove rows according to the technologies, tools and methodologies you had experience with. Rate them according to the “Level of competence” and enter the Duration of Experience (both academic and professional). </w:t>
-      </w:r>
-      <w:r>
-        <w:rPr>
-          <w:b/>
-          <w:sz w:val="18"/>
-          <w:szCs w:val="18"/>
-          <w:highlight w:val="yellow"/>
-          <w:u w:val="single"/>
-          <w:lang w:val="en-US"/>
-        </w:rPr>
-        <w:t>Remove the rows with technologies, tools and methodologies that are not relevant to your experience</w:t>
-      </w:r>
-      <w:r>
-        <w:rPr>
-          <w:b/>
-          <w:sz w:val="18"/>
-          <w:szCs w:val="18"/>
-          <w:highlight w:val="yellow"/>
-          <w:lang w:val="en-US"/>
-        </w:rPr>
-        <w:t>.</w:t>
-      </w:r>
     </w:p>
     <w:p>
       <w:pPr>
@@ -6436,37 +6265,6 @@
     <w:p>
       <w:pPr>
         <w:rPr>
-          <w:b/>
-          <w:sz w:val="18"/>
-          <w:szCs w:val="18"/>
-          <w:lang w:val="en-US"/>
-        </w:rPr>
-      </w:pPr>
-      <w:r>
-        <w:rPr>
-          <w:b/>
-          <w:sz w:val="18"/>
-          <w:szCs w:val="18"/>
-          <w:highlight w:val="yellow"/>
-          <w:lang w:val="en-US"/>
-        </w:rPr>
-        <w:t xml:space="preserve">In this section, please use the below template table to describe each relevant project (academic and/or professional; copy-paste the table for multiple relevant projects). Please start with the most recent project, i.e., list the projects in a </w:t>
-      </w:r>
-      <w:r>
-        <w:rPr>
-          <w:b/>
-          <w:sz w:val="18"/>
-          <w:szCs w:val="18"/>
-          <w:highlight w:val="yellow"/>
-          <w:u w:val="single"/>
-          <w:lang w:val="en-US"/>
-        </w:rPr>
-        <w:t>descending chronological order.</w:t>
-      </w:r>
-    </w:p>
-    <w:p>
-      <w:pPr>
-        <w:rPr>
           <w:sz w:val="18"/>
           <w:szCs w:val="18"/>
           <w:lang w:val="en-US"/>
@@ -6699,7 +6497,25 @@
                 <w:szCs w:val="18"/>
                 <w:lang w:val="en-US"/>
               </w:rPr>
-              <w:t>27/08/2018</w:t>
+              <w:t xml:space="preserve">august </w:t>
+            </w:r>
+            <w:r>
+              <w:rPr>
+                <w:color w:val="262626"/>
+                <w:sz w:val="18"/>
+                <w:szCs w:val="18"/>
+                <w:lang w:val="en-US"/>
+              </w:rPr>
+              <w:t xml:space="preserve"> </w:t>
+            </w:r>
+            <w:r>
+              <w:rPr>
+                <w:color w:val="262626"/>
+                <w:sz w:val="18"/>
+                <w:szCs w:val="18"/>
+                <w:lang w:val="en-US"/>
+              </w:rPr>
+              <w:t>2018</w:t>
             </w:r>
           </w:p>
         </w:tc>
@@ -6765,6 +6581,15 @@
                 <w:lang w:val="en-US"/>
               </w:rPr>
             </w:pPr>
+            <w:r>
+              <w:rPr>
+                <w:color w:val="262626"/>
+                <w:sz w:val="18"/>
+                <w:szCs w:val="18"/>
+                <w:lang w:val="en-US"/>
+              </w:rPr>
+              <w:t>present</w:t>
+            </w:r>
           </w:p>
         </w:tc>
       </w:tr>
@@ -7194,6 +7019,710 @@
         </w:tc>
       </w:tr>
     </w:tbl>
+    <w:p>
+      <w:pPr>
+        <w:spacing w:after="160" w:line="259" w:lineRule="auto"/>
+        <w:jc w:val="left"/>
+        <w:rPr>
+          <w:b/>
+          <w:color w:val="262626"/>
+        </w:rPr>
+      </w:pPr>
+    </w:p>
+    <w:p>
+      <w:pPr>
+        <w:spacing w:after="160" w:line="259" w:lineRule="auto"/>
+        <w:jc w:val="left"/>
+        <w:rPr>
+          <w:b/>
+          <w:color w:val="262626"/>
+        </w:rPr>
+      </w:pPr>
+    </w:p>
+    <w:tbl>
+      <w:tblPr>
+        <w:tblW w:w="8495" w:type="dxa"/>
+        <w:tblBorders>
+          <w:top w:val="single" w:sz="4" w:space="0" w:color="auto"/>
+          <w:left w:val="single" w:sz="4" w:space="0" w:color="auto"/>
+          <w:bottom w:val="single" w:sz="4" w:space="0" w:color="auto"/>
+          <w:right w:val="single" w:sz="4" w:space="0" w:color="auto"/>
+          <w:insideH w:val="single" w:sz="4" w:space="0" w:color="auto"/>
+          <w:insideV w:val="single" w:sz="4" w:space="0" w:color="auto"/>
+        </w:tblBorders>
+        <w:tblLook w:val="00A0"/>
+      </w:tblPr>
+      <w:tblGrid>
+        <w:gridCol w:w="2124"/>
+        <w:gridCol w:w="2122"/>
+        <w:gridCol w:w="2125"/>
+        <w:gridCol w:w="2124"/>
+      </w:tblGrid>
+      <w:tr>
+        <w:tc>
+          <w:tcPr>
+            <w:tcW w:w="2123" w:type="dxa"/>
+            <w:tcBorders>
+              <w:top w:val="dotted" w:sz="2" w:space="0" w:color="7F7F7F"/>
+              <w:left w:val="nil"/>
+              <w:bottom w:val="dotted" w:sz="2" w:space="0" w:color="7F7F7F"/>
+              <w:right w:val="nil"/>
+            </w:tcBorders>
+            <w:shd w:val="clear" w:color="auto" w:fill="D9D9D9"/>
+            <w:vAlign w:val="center"/>
+          </w:tcPr>
+          <w:p>
+            <w:pPr>
+              <w:jc w:val="left"/>
+              <w:rPr>
+                <w:b/>
+                <w:color w:val="262626"/>
+                <w:sz w:val="18"/>
+                <w:szCs w:val="18"/>
+                <w:lang w:val="en-US"/>
+              </w:rPr>
+            </w:pPr>
+            <w:r>
+              <w:rPr>
+                <w:b/>
+                <w:color w:val="262626"/>
+                <w:sz w:val="18"/>
+                <w:szCs w:val="18"/>
+                <w:lang w:val="en-US"/>
+              </w:rPr>
+              <w:t>COMPANY</w:t>
+            </w:r>
+          </w:p>
+        </w:tc>
+        <w:tc>
+          <w:tcPr>
+            <w:tcW w:w="6371" w:type="dxa"/>
+            <w:gridSpan w:val="3"/>
+            <w:tcBorders>
+              <w:top w:val="dotted" w:sz="2" w:space="0" w:color="7F7F7F"/>
+              <w:left w:val="nil"/>
+              <w:bottom w:val="dotted" w:sz="2" w:space="0" w:color="7F7F7F"/>
+              <w:right w:val="nil"/>
+            </w:tcBorders>
+            <w:vAlign w:val="center"/>
+          </w:tcPr>
+          <w:p>
+            <w:pPr>
+              <w:jc w:val="left"/>
+              <w:rPr>
+                <w:color w:val="262626"/>
+                <w:sz w:val="18"/>
+                <w:szCs w:val="18"/>
+                <w:lang w:val="en-US"/>
+              </w:rPr>
+            </w:pPr>
+            <w:r>
+              <w:rPr>
+                <w:color w:val="262626"/>
+                <w:sz w:val="18"/>
+                <w:szCs w:val="18"/>
+                <w:lang w:val="en-US"/>
+              </w:rPr>
+              <w:t>3way</w:t>
+            </w:r>
+          </w:p>
+        </w:tc>
+      </w:tr>
+      <w:tr>
+        <w:trPr>
+          <w:trHeight w:val="158"/>
+        </w:trPr>
+        <w:tc>
+          <w:tcPr>
+            <w:tcW w:w="2123" w:type="dxa"/>
+            <w:tcBorders>
+              <w:top w:val="dotted" w:sz="2" w:space="0" w:color="7F7F7F"/>
+              <w:left w:val="nil"/>
+              <w:bottom w:val="dotted" w:sz="2" w:space="0" w:color="7F7F7F"/>
+              <w:right w:val="nil"/>
+            </w:tcBorders>
+            <w:shd w:val="clear" w:color="auto" w:fill="D9D9D9"/>
+            <w:vAlign w:val="center"/>
+          </w:tcPr>
+          <w:p>
+            <w:pPr>
+              <w:jc w:val="left"/>
+              <w:rPr>
+                <w:b/>
+                <w:color w:val="262626"/>
+                <w:sz w:val="18"/>
+                <w:szCs w:val="18"/>
+                <w:lang w:val="en-US"/>
+              </w:rPr>
+            </w:pPr>
+            <w:r>
+              <w:rPr>
+                <w:b/>
+                <w:color w:val="262626"/>
+                <w:sz w:val="18"/>
+                <w:szCs w:val="18"/>
+                <w:lang w:val="en-US"/>
+              </w:rPr>
+              <w:t>FUNCTION</w:t>
+            </w:r>
+          </w:p>
+        </w:tc>
+        <w:tc>
+          <w:tcPr>
+            <w:tcW w:w="6371" w:type="dxa"/>
+            <w:gridSpan w:val="3"/>
+            <w:tcBorders>
+              <w:top w:val="dotted" w:sz="2" w:space="0" w:color="7F7F7F"/>
+              <w:left w:val="nil"/>
+              <w:bottom w:val="dotted" w:sz="2" w:space="0" w:color="7F7F7F"/>
+              <w:right w:val="nil"/>
+            </w:tcBorders>
+            <w:vAlign w:val="center"/>
+          </w:tcPr>
+          <w:p>
+            <w:pPr>
+              <w:jc w:val="left"/>
+              <w:rPr>
+                <w:color w:val="262626"/>
+                <w:sz w:val="18"/>
+                <w:szCs w:val="18"/>
+                <w:lang w:val="en-US"/>
+              </w:rPr>
+            </w:pPr>
+            <w:r>
+              <w:rPr>
+                <w:color w:val="262626"/>
+                <w:sz w:val="18"/>
+                <w:szCs w:val="18"/>
+                <w:lang w:val="en-US"/>
+              </w:rPr>
+              <w:t>J</w:t>
+            </w:r>
+            <w:r>
+              <w:rPr>
+                <w:color w:val="262626"/>
+                <w:sz w:val="18"/>
+                <w:szCs w:val="18"/>
+                <w:lang w:val="en-US"/>
+              </w:rPr>
+              <w:t>ava instructor</w:t>
+            </w:r>
+          </w:p>
+        </w:tc>
+      </w:tr>
+      <w:tr>
+        <w:tc>
+          <w:tcPr>
+            <w:tcW w:w="2123" w:type="dxa"/>
+            <w:tcBorders>
+              <w:top w:val="dotted" w:sz="2" w:space="0" w:color="7F7F7F"/>
+              <w:left w:val="nil"/>
+              <w:bottom w:val="dotted" w:sz="2" w:space="0" w:color="7F7F7F"/>
+              <w:right w:val="nil"/>
+            </w:tcBorders>
+            <w:shd w:val="clear" w:color="auto" w:fill="D9D9D9"/>
+            <w:vAlign w:val="center"/>
+          </w:tcPr>
+          <w:p>
+            <w:pPr>
+              <w:jc w:val="left"/>
+              <w:rPr>
+                <w:b/>
+                <w:color w:val="262626"/>
+                <w:sz w:val="18"/>
+                <w:szCs w:val="18"/>
+                <w:lang w:val="en-US"/>
+              </w:rPr>
+            </w:pPr>
+            <w:r>
+              <w:rPr>
+                <w:b/>
+                <w:color w:val="262626"/>
+                <w:sz w:val="18"/>
+                <w:szCs w:val="18"/>
+                <w:lang w:val="en-US"/>
+              </w:rPr>
+              <w:t>START DATE</w:t>
+            </w:r>
+          </w:p>
+        </w:tc>
+        <w:tc>
+          <w:tcPr>
+            <w:tcW w:w="2122" w:type="dxa"/>
+            <w:tcBorders>
+              <w:top w:val="dotted" w:sz="2" w:space="0" w:color="7F7F7F"/>
+              <w:left w:val="nil"/>
+              <w:bottom w:val="dotted" w:sz="2" w:space="0" w:color="7F7F7F"/>
+              <w:right w:val="dotted" w:sz="2" w:space="0" w:color="7F7F7F"/>
+            </w:tcBorders>
+            <w:vAlign w:val="center"/>
+          </w:tcPr>
+          <w:p>
+            <w:pPr>
+              <w:jc w:val="center"/>
+              <w:rPr>
+                <w:color w:val="262626"/>
+                <w:sz w:val="18"/>
+                <w:szCs w:val="18"/>
+                <w:lang w:val="en-US"/>
+              </w:rPr>
+            </w:pPr>
+            <w:r>
+              <w:rPr>
+                <w:color w:val="262626"/>
+                <w:sz w:val="18"/>
+                <w:szCs w:val="18"/>
+                <w:lang w:val="en-US"/>
+              </w:rPr>
+              <w:t xml:space="preserve">January </w:t>
+            </w:r>
+            <w:r>
+              <w:rPr>
+                <w:color w:val="262626"/>
+                <w:sz w:val="18"/>
+                <w:szCs w:val="18"/>
+                <w:lang w:val="en-US"/>
+              </w:rPr>
+              <w:t>2018</w:t>
+            </w:r>
+          </w:p>
+        </w:tc>
+        <w:tc>
+          <w:tcPr>
+            <w:tcW w:w="2125" w:type="dxa"/>
+            <w:tcBorders>
+              <w:top w:val="dotted" w:sz="2" w:space="0" w:color="7F7F7F"/>
+              <w:left w:val="dotted" w:sz="2" w:space="0" w:color="7F7F7F"/>
+              <w:bottom w:val="dotted" w:sz="2" w:space="0" w:color="7F7F7F"/>
+              <w:right w:val="dotted" w:sz="2" w:space="0" w:color="7F7F7F"/>
+            </w:tcBorders>
+            <w:shd w:val="clear" w:color="auto" w:fill="D9D9D9"/>
+            <w:tcMar>
+              <w:left w:w="105" w:type="dxa"/>
+            </w:tcMar>
+            <w:vAlign w:val="center"/>
+          </w:tcPr>
+          <w:p>
+            <w:pPr>
+              <w:jc w:val="left"/>
+              <w:rPr>
+                <w:b/>
+                <w:color w:val="262626"/>
+                <w:sz w:val="18"/>
+                <w:szCs w:val="18"/>
+                <w:lang w:val="en-US"/>
+              </w:rPr>
+            </w:pPr>
+            <w:r>
+              <w:rPr>
+                <w:b/>
+                <w:color w:val="262626"/>
+                <w:sz w:val="18"/>
+                <w:szCs w:val="18"/>
+                <w:lang w:val="en-US"/>
+              </w:rPr>
+              <w:t>END DATE</w:t>
+            </w:r>
+          </w:p>
+        </w:tc>
+        <w:tc>
+          <w:tcPr>
+            <w:tcW w:w="2124" w:type="dxa"/>
+            <w:tcBorders>
+              <w:top w:val="dotted" w:sz="2" w:space="0" w:color="7F7F7F"/>
+              <w:left w:val="dotted" w:sz="2" w:space="0" w:color="7F7F7F"/>
+              <w:bottom w:val="dotted" w:sz="2" w:space="0" w:color="7F7F7F"/>
+              <w:right w:val="nil"/>
+            </w:tcBorders>
+            <w:tcMar>
+              <w:left w:w="105" w:type="dxa"/>
+            </w:tcMar>
+            <w:vAlign w:val="center"/>
+          </w:tcPr>
+          <w:p>
+            <w:pPr>
+              <w:jc w:val="center"/>
+              <w:rPr>
+                <w:color w:val="262626"/>
+                <w:sz w:val="18"/>
+                <w:szCs w:val="18"/>
+                <w:lang w:val="en-US"/>
+              </w:rPr>
+            </w:pPr>
+            <w:r>
+              <w:rPr>
+                <w:color w:val="262626"/>
+                <w:sz w:val="18"/>
+                <w:szCs w:val="18"/>
+                <w:lang w:val="en-US"/>
+              </w:rPr>
+              <w:t>present</w:t>
+            </w:r>
+          </w:p>
+        </w:tc>
+      </w:tr>
+      <w:tr>
+        <w:tc>
+          <w:tcPr>
+            <w:tcW w:w="8494" w:type="dxa"/>
+            <w:gridSpan w:val="4"/>
+            <w:tcBorders>
+              <w:top w:val="dotted" w:sz="2" w:space="0" w:color="7F7F7F"/>
+              <w:left w:val="nil"/>
+              <w:bottom w:val="dotted" w:sz="2" w:space="0" w:color="7F7F7F"/>
+              <w:right w:val="nil"/>
+            </w:tcBorders>
+            <w:vAlign w:val="center"/>
+          </w:tcPr>
+          <w:p>
+            <w:pPr>
+              <w:jc w:val="left"/>
+              <w:rPr>
+                <w:color w:val="262626"/>
+                <w:sz w:val="18"/>
+                <w:szCs w:val="18"/>
+                <w:lang w:val="en-US"/>
+              </w:rPr>
+            </w:pPr>
+          </w:p>
+          <w:p>
+            <w:pPr>
+              <w:jc w:val="left"/>
+            </w:pPr>
+            <w:r>
+              <w:rPr>
+                <w:b/>
+                <w:color w:val="262626"/>
+                <w:sz w:val="18"/>
+                <w:szCs w:val="18"/>
+                <w:u w:val="single"/>
+                <w:lang w:val="en-US"/>
+              </w:rPr>
+              <w:t>PROJECT SCOPE:</w:t>
+            </w:r>
+            <w:r>
+              <w:rPr>
+                <w:color w:val="262626"/>
+                <w:sz w:val="18"/>
+                <w:szCs w:val="18"/>
+                <w:lang w:val="en-US"/>
+              </w:rPr>
+              <w:t xml:space="preserve"> </w:t>
+            </w:r>
+          </w:p>
+          <w:p>
+            <w:pPr>
+              <w:jc w:val="left"/>
+            </w:pPr>
+            <w:r>
+              <w:rPr>
+                <w:color w:val="262626"/>
+                <w:sz w:val="18"/>
+                <w:szCs w:val="18"/>
+                <w:lang w:val="en-US"/>
+              </w:rPr>
+              <w:t>J</w:t>
+            </w:r>
+            <w:r>
+              <w:rPr>
+                <w:color w:val="262626"/>
+                <w:sz w:val="18"/>
+                <w:szCs w:val="18"/>
+                <w:lang w:val="en-US"/>
+              </w:rPr>
+              <w:t>ava web course instructor</w:t>
+            </w:r>
+            <w:r>
+              <w:rPr>
+                <w:color w:val="262626"/>
+                <w:sz w:val="18"/>
+                <w:szCs w:val="18"/>
+                <w:lang w:val="en-US"/>
+              </w:rPr>
+              <w:t xml:space="preserve"> </w:t>
+            </w:r>
+          </w:p>
+          <w:p>
+            <w:pPr>
+              <w:jc w:val="left"/>
+              <w:rPr>
+                <w:color w:val="262626"/>
+                <w:sz w:val="18"/>
+                <w:szCs w:val="18"/>
+                <w:lang w:val="en-US"/>
+              </w:rPr>
+            </w:pPr>
+          </w:p>
+          <w:p>
+            <w:pPr>
+              <w:jc w:val="left"/>
+              <w:rPr>
+                <w:b/>
+                <w:color w:val="262626"/>
+                <w:sz w:val="18"/>
+                <w:szCs w:val="18"/>
+                <w:u w:val="single"/>
+                <w:lang w:val="en-US"/>
+              </w:rPr>
+            </w:pPr>
+            <w:r>
+              <w:rPr>
+                <w:b/>
+                <w:color w:val="262626"/>
+                <w:sz w:val="18"/>
+                <w:szCs w:val="18"/>
+                <w:u w:val="single"/>
+                <w:lang w:val="en-US"/>
+              </w:rPr>
+              <w:t>PERFORMED FUNCTIONS:</w:t>
+            </w:r>
+          </w:p>
+          <w:p>
+            <w:pPr>
+              <w:rPr>
+                <w:color w:val="262626"/>
+                <w:sz w:val="18"/>
+                <w:szCs w:val="18"/>
+                <w:lang w:val="en-US"/>
+              </w:rPr>
+            </w:pPr>
+            <w:r>
+              <w:rPr>
+                <w:color w:val="262626"/>
+                <w:sz w:val="18"/>
+                <w:szCs w:val="18"/>
+                <w:lang w:val="en-US"/>
+              </w:rPr>
+              <w:t>C</w:t>
+            </w:r>
+            <w:r>
+              <w:rPr>
+                <w:color w:val="262626"/>
+                <w:sz w:val="18"/>
+                <w:szCs w:val="18"/>
+                <w:lang w:val="en-US"/>
+              </w:rPr>
+              <w:t>lasses of</w:t>
+            </w:r>
+            <w:r>
+              <w:rPr>
+                <w:color w:val="262626"/>
+                <w:sz w:val="18"/>
+                <w:szCs w:val="18"/>
+                <w:lang w:val="en-US"/>
+              </w:rPr>
+              <w:t xml:space="preserve"> OO, WEB (JavaScript, HTML, CSS, JDBC) and Frameworks (JPA/Hibernate, JSF, Maven, bootstrap)</w:t>
+            </w:r>
+            <w:r>
+              <w:rPr>
+                <w:color w:val="262626"/>
+                <w:sz w:val="18"/>
+                <w:szCs w:val="18"/>
+                <w:lang w:val="en-US"/>
+              </w:rPr>
+              <w:t>.</w:t>
+            </w:r>
+          </w:p>
+          <w:p>
+            <w:pPr>
+              <w:rPr>
+                <w:color w:val="262626"/>
+                <w:sz w:val="18"/>
+                <w:szCs w:val="18"/>
+                <w:lang w:val="en-US"/>
+              </w:rPr>
+            </w:pPr>
+          </w:p>
+          <w:p>
+            <w:pPr>
+              <w:rPr>
+                <w:color w:val="262626"/>
+                <w:sz w:val="18"/>
+                <w:szCs w:val="18"/>
+                <w:lang w:val="en-US"/>
+              </w:rPr>
+            </w:pPr>
+          </w:p>
+        </w:tc>
+      </w:tr>
+      <w:tr>
+        <w:tc>
+          <w:tcPr>
+            <w:tcW w:w="8494" w:type="dxa"/>
+            <w:gridSpan w:val="4"/>
+            <w:tcBorders>
+              <w:top w:val="dotted" w:sz="2" w:space="0" w:color="7F7F7F"/>
+              <w:left w:val="nil"/>
+              <w:bottom w:val="dotted" w:sz="2" w:space="0" w:color="7F7F7F"/>
+              <w:right w:val="nil"/>
+            </w:tcBorders>
+            <w:shd w:val="clear" w:color="auto" w:fill="D9D9D9"/>
+            <w:vAlign w:val="center"/>
+          </w:tcPr>
+          <w:p>
+            <w:pPr>
+              <w:jc w:val="left"/>
+              <w:rPr>
+                <w:b/>
+                <w:color w:val="262626"/>
+                <w:sz w:val="18"/>
+                <w:szCs w:val="18"/>
+                <w:lang w:val="en-US"/>
+              </w:rPr>
+            </w:pPr>
+            <w:r>
+              <w:rPr>
+                <w:b/>
+                <w:color w:val="262626"/>
+                <w:sz w:val="18"/>
+                <w:szCs w:val="18"/>
+                <w:lang w:val="en-US"/>
+              </w:rPr>
+              <w:t>TECHNOLOGICAL ENVIRONMENT</w:t>
+            </w:r>
+          </w:p>
+        </w:tc>
+      </w:tr>
+      <w:tr>
+        <w:tc>
+          <w:tcPr>
+            <w:tcW w:w="8494" w:type="dxa"/>
+            <w:gridSpan w:val="4"/>
+            <w:tcBorders>
+              <w:top w:val="dotted" w:sz="2" w:space="0" w:color="7F7F7F"/>
+              <w:left w:val="nil"/>
+              <w:bottom w:val="dotted" w:sz="2" w:space="0" w:color="7F7F7F"/>
+              <w:right w:val="nil"/>
+            </w:tcBorders>
+            <w:vAlign w:val="center"/>
+          </w:tcPr>
+          <w:p>
+            <w:pPr>
+              <w:jc w:val="left"/>
+              <w:rPr>
+                <w:color w:val="262626"/>
+                <w:sz w:val="18"/>
+                <w:szCs w:val="18"/>
+              </w:rPr>
+            </w:pPr>
+            <w:r>
+              <w:rPr>
+                <w:color w:val="262626"/>
+                <w:sz w:val="18"/>
+                <w:szCs w:val="18"/>
+              </w:rPr>
+              <w:t>JavaEE, JSF 2.1</w:t>
+            </w:r>
+            <w:r>
+              <w:rPr>
+                <w:color w:val="262626"/>
+                <w:sz w:val="18"/>
+                <w:szCs w:val="18"/>
+              </w:rPr>
+              <w:t xml:space="preserve">, </w:t>
+            </w:r>
+            <w:r>
+              <w:rPr>
+                <w:color w:val="262626"/>
+                <w:sz w:val="18"/>
+                <w:szCs w:val="18"/>
+              </w:rPr>
+              <w:t>JPA/Hibernate</w:t>
+            </w:r>
+            <w:r>
+              <w:rPr>
+                <w:color w:val="262626"/>
+                <w:sz w:val="18"/>
+                <w:szCs w:val="18"/>
+              </w:rPr>
+              <w:t xml:space="preserve">, </w:t>
+            </w:r>
+            <w:r>
+              <w:rPr>
+                <w:color w:val="262626"/>
+                <w:sz w:val="18"/>
+                <w:szCs w:val="18"/>
+              </w:rPr>
+              <w:t>EJB</w:t>
+            </w:r>
+            <w:r>
+              <w:rPr>
+                <w:color w:val="262626"/>
+                <w:sz w:val="18"/>
+                <w:szCs w:val="18"/>
+              </w:rPr>
+              <w:t xml:space="preserve">, </w:t>
+            </w:r>
+            <w:r>
+              <w:rPr>
+                <w:color w:val="262626"/>
+                <w:sz w:val="18"/>
+                <w:szCs w:val="18"/>
+              </w:rPr>
+              <w:t>BD Postgresql</w:t>
+            </w:r>
+            <w:r>
+              <w:rPr>
+                <w:color w:val="262626"/>
+                <w:sz w:val="18"/>
+                <w:szCs w:val="18"/>
+              </w:rPr>
+              <w:t xml:space="preserve">, </w:t>
+            </w:r>
+            <w:r>
+              <w:rPr>
+                <w:color w:val="262626"/>
+                <w:sz w:val="18"/>
+                <w:szCs w:val="18"/>
+              </w:rPr>
+              <w:t>REST</w:t>
+            </w:r>
+            <w:r>
+              <w:rPr>
+                <w:color w:val="262626"/>
+                <w:sz w:val="18"/>
+                <w:szCs w:val="18"/>
+              </w:rPr>
+              <w:t xml:space="preserve">, </w:t>
+            </w:r>
+            <w:r>
+              <w:rPr>
+                <w:color w:val="262626"/>
+                <w:sz w:val="18"/>
+                <w:szCs w:val="18"/>
+              </w:rPr>
+              <w:t>JUnit</w:t>
+            </w:r>
+            <w:r>
+              <w:rPr>
+                <w:color w:val="262626"/>
+                <w:sz w:val="18"/>
+                <w:szCs w:val="18"/>
+              </w:rPr>
+              <w:t>, jquery</w:t>
+            </w:r>
+            <w:r>
+              <w:rPr>
+                <w:color w:val="262626"/>
+                <w:sz w:val="18"/>
+                <w:szCs w:val="18"/>
+              </w:rPr>
+              <w:t>, Jboss EAP 6.1, Primefaces</w:t>
+            </w:r>
+          </w:p>
+        </w:tc>
+      </w:tr>
+    </w:tbl>
+    <w:p>
+      <w:pPr>
+        <w:spacing w:after="160" w:line="259" w:lineRule="auto"/>
+        <w:jc w:val="left"/>
+        <w:rPr>
+          <w:b/>
+          <w:color w:val="262626"/>
+        </w:rPr>
+      </w:pPr>
+    </w:p>
     <w:p>
       <w:pPr>
         <w:spacing w:after="160" w:line="259" w:lineRule="auto"/>
@@ -7409,7 +7938,16 @@
                 <w:szCs w:val="18"/>
                 <w:lang w:val="en-US"/>
               </w:rPr>
-              <w:t>08/2016</w:t>
+              <w:t xml:space="preserve">august </w:t>
+            </w:r>
+            <w:r>
+              <w:rPr>
+                <w:color w:val="262626"/>
+                <w:sz w:val="18"/>
+                <w:szCs w:val="18"/>
+                <w:lang w:val="en-US"/>
+              </w:rPr>
+              <w:t xml:space="preserve"> 2016</w:t>
             </w:r>
           </w:p>
         </w:tc>
@@ -7475,7 +8013,7 @@
                 <w:szCs w:val="18"/>
                 <w:lang w:val="en-US"/>
               </w:rPr>
-              <w:t>06/2018</w:t>
+              <w:t>June 2018</w:t>
             </w:r>
           </w:p>
         </w:tc>
@@ -7812,6 +8350,8 @@
         <w:ind w:left="360"/>
       </w:pPr>
     </w:p>
+    <w:p/>
+    <w:p/>
     <w:tbl>
       <w:tblPr>
         <w:tblW w:w="8495" w:type="dxa"/>
@@ -8017,7 +8557,7 @@
                 <w:szCs w:val="18"/>
                 <w:lang w:val="en-US"/>
               </w:rPr>
-              <w:t>06/2014</w:t>
+              <w:t>June 2014</w:t>
             </w:r>
           </w:p>
         </w:tc>
@@ -8083,7 +8623,7 @@
                 <w:szCs w:val="18"/>
                 <w:lang w:val="en-US"/>
               </w:rPr>
-              <w:t>11/2015</w:t>
+              <w:t>November 2015</w:t>
             </w:r>
           </w:p>
         </w:tc>
@@ -8437,26 +8977,6 @@
           <w:lang w:val="en-US"/>
         </w:rPr>
       </w:pPr>
-    </w:p>
-    <w:p>
-      <w:pPr>
-        <w:rPr>
-          <w:b/>
-          <w:sz w:val="18"/>
-          <w:szCs w:val="18"/>
-          <w:lang w:val="en-US"/>
-        </w:rPr>
-      </w:pPr>
-      <w:r>
-        <w:rPr>
-          <w:b/>
-          <w:sz w:val="18"/>
-          <w:szCs w:val="18"/>
-          <w:highlight w:val="yellow"/>
-          <w:lang w:val="en-US"/>
-        </w:rPr>
-        <w:t>Please complete the next table (example provided below) with your Academic Education and/or Professional Education.</w:t>
-      </w:r>
     </w:p>
     <w:p>
       <w:pPr>
@@ -9332,27 +9852,6 @@
           <w:lang w:val="en-US"/>
         </w:rPr>
       </w:pPr>
-    </w:p>
-    <w:p>
-      <w:pPr>
-        <w:rPr>
-          <w:b/>
-          <w:sz w:val="18"/>
-          <w:szCs w:val="18"/>
-          <w:highlight w:val="yellow"/>
-          <w:lang w:val="en-US"/>
-        </w:rPr>
-      </w:pPr>
-      <w:r>
-        <w:rPr>
-          <w:b/>
-          <w:sz w:val="18"/>
-          <w:szCs w:val="18"/>
-          <w:highlight w:val="yellow"/>
-          <w:lang w:val="en-US"/>
-        </w:rPr>
-        <w:t>Please complete the “LANGUAGES” table with the Languages you speak and auto-evaluate your competence according to the Levels below.</w:t>
-      </w:r>
     </w:p>
     <w:p>
       <w:pPr>
@@ -9844,37 +10343,6 @@
           <w:lang w:val="en-US"/>
         </w:rPr>
       </w:pPr>
-    </w:p>
-    <w:p>
-      <w:pPr>
-        <w:rPr>
-          <w:b/>
-          <w:sz w:val="18"/>
-          <w:szCs w:val="18"/>
-          <w:lang w:val="en-US"/>
-        </w:rPr>
-      </w:pPr>
-      <w:r>
-        <w:rPr>
-          <w:b/>
-          <w:sz w:val="18"/>
-          <w:szCs w:val="18"/>
-          <w:highlight w:val="yellow"/>
-          <w:u w:val="single"/>
-          <w:lang w:val="en-US"/>
-        </w:rPr>
-        <w:t>Finally,</w:t>
-      </w:r>
-      <w:r>
-        <w:rPr>
-          <w:b/>
-          <w:sz w:val="18"/>
-          <w:szCs w:val="18"/>
-          <w:highlight w:val="yellow"/>
-          <w:lang w:val="en-US"/>
-        </w:rPr>
-        <w:t xml:space="preserve"> we ask you to review the document and update the index on the first page. Thank you!</w:t>
-      </w:r>
     </w:p>
     <w:p/>
     <w:sectPr>
@@ -10112,7 +10580,7 @@
           <v:path o:extrusionok="f" gradientshapeok="t" o:connecttype="rect"/>
           <o:lock v:ext="edit" aspectratio="t"/>
         </v:shapetype>
-        <v:shape id="Picture 23" o:spid="_x0000_i1026" type="#_x0000_t75" style="width:34.5pt;height:45pt;visibility:visible">
+        <v:shape id="Picture 23" o:spid="_x0000_i1026" type="#_x0000_t75" style="width:33.75pt;height:44.25pt;visibility:visible">
           <v:imagedata r:id="rId1" o:title=""/>
         </v:shape>
       </w:pict>
@@ -10162,7 +10630,7 @@
                     <w:rPr>
                       <w:noProof/>
                     </w:rPr>
-                    <w:t>5</w:t>
+                    <w:t>7</w:t>
                   </w:r>
                 </w:fldSimple>
               </w:p>
@@ -10392,7 +10860,7 @@
         <w:rPr>
           <w:noProof/>
         </w:rPr>
-        <w:t>2019-02-25</w:t>
+        <w:t>2019-02-26</w:t>
       </w:r>
     </w:fldSimple>
   </w:p>
@@ -10987,6 +11455,7 @@
   <w:style w:type="paragraph" w:default="1" w:styleId="Normal">
     <w:name w:val="Normal"/>
     <w:qFormat/>
+    <w:rsid w:val="00D303C6"/>
     <w:pPr>
       <w:jc w:val="both"/>
     </w:pPr>
@@ -11003,6 +11472,7 @@
     <w:autoRedefine/>
     <w:uiPriority w:val="99"/>
     <w:qFormat/>
+    <w:rsid w:val="00CD006F"/>
     <w:pPr>
       <w:keepNext/>
       <w:keepLines/>
@@ -11051,8 +11521,9 @@
     <w:link w:val="Heading1"/>
     <w:uiPriority w:val="99"/>
     <w:locked/>
+    <w:rsid w:val="00CD006F"/>
     <w:rPr>
-      <w:rFonts w:ascii="Calibri Light" w:eastAsia="Times New Roman" w:hAnsi="Calibri Light" w:cs="Calibri Light"/>
+      <w:rFonts w:ascii="Calibri Light" w:hAnsi="Calibri Light" w:cs="Calibri Light"/>
       <w:color w:val="FFFFFF"/>
       <w:sz w:val="32"/>
       <w:szCs w:val="32"/>
@@ -11062,20 +11533,20 @@
   </w:style>
   <w:style w:type="character" w:customStyle="1" w:styleId="HeaderChar">
     <w:name w:val="Header Char"/>
-    <w:basedOn w:val="DefaultParagraphFont"/>
     <w:link w:val="Header"/>
     <w:uiPriority w:val="99"/>
     <w:locked/>
+    <w:rsid w:val="00CD006F"/>
     <w:rPr>
       <w:rFonts w:cs="Times New Roman"/>
     </w:rPr>
   </w:style>
   <w:style w:type="character" w:customStyle="1" w:styleId="FooterChar">
     <w:name w:val="Footer Char"/>
-    <w:basedOn w:val="DefaultParagraphFont"/>
     <w:link w:val="Footer"/>
     <w:uiPriority w:val="99"/>
     <w:locked/>
+    <w:rsid w:val="00CD006F"/>
     <w:rPr>
       <w:rFonts w:cs="Times New Roman"/>
     </w:rPr>
@@ -11084,6 +11555,7 @@
     <w:name w:val="Link da Internet"/>
     <w:basedOn w:val="DefaultParagraphFont"/>
     <w:uiPriority w:val="99"/>
+    <w:rsid w:val="00CD006F"/>
     <w:rPr>
       <w:rFonts w:cs="Times New Roman"/>
       <w:color w:val="0563C1"/>
@@ -11095,6 +11567,7 @@
     <w:basedOn w:val="DefaultParagraphFont"/>
     <w:uiPriority w:val="99"/>
     <w:semiHidden/>
+    <w:rsid w:val="00CD006F"/>
     <w:rPr>
       <w:rFonts w:cs="Times New Roman"/>
       <w:color w:val="808080"/>
@@ -11102,11 +11575,11 @@
   </w:style>
   <w:style w:type="character" w:customStyle="1" w:styleId="BalloonTextChar">
     <w:name w:val="Balloon Text Char"/>
-    <w:basedOn w:val="DefaultParagraphFont"/>
     <w:link w:val="BalloonText"/>
     <w:uiPriority w:val="99"/>
     <w:semiHidden/>
     <w:locked/>
+    <w:rsid w:val="00CD006F"/>
     <w:rPr>
       <w:rFonts w:ascii="Tahoma" w:hAnsi="Tahoma" w:cs="Tahoma"/>
       <w:sz w:val="16"/>
@@ -11115,10 +11588,10 @@
   </w:style>
   <w:style w:type="character" w:customStyle="1" w:styleId="SubtitleChar">
     <w:name w:val="Subtitle Char"/>
-    <w:basedOn w:val="DefaultParagraphFont"/>
     <w:link w:val="Subtitle"/>
     <w:uiPriority w:val="99"/>
     <w:locked/>
+    <w:rsid w:val="00CD006F"/>
     <w:rPr>
       <w:rFonts w:eastAsia="Times New Roman" w:cs="Times New Roman"/>
       <w:color w:val="5A5A5A"/>
@@ -11131,6 +11604,7 @@
     <w:link w:val="NoSpacing"/>
     <w:uiPriority w:val="99"/>
     <w:locked/>
+    <w:rsid w:val="00CD006F"/>
     <w:rPr>
       <w:rFonts w:cs="Times New Roman"/>
       <w:sz w:val="22"/>
@@ -11143,6 +11617,7 @@
     <w:basedOn w:val="DefaultParagraphFont"/>
     <w:uiPriority w:val="99"/>
     <w:semiHidden/>
+    <w:rsid w:val="00CD006F"/>
     <w:rPr>
       <w:rFonts w:cs="Times New Roman"/>
     </w:rPr>
@@ -11303,10 +11778,10 @@
     <w:name w:val="Title Char"/>
     <w:basedOn w:val="DefaultParagraphFont"/>
     <w:link w:val="Title"/>
-    <w:uiPriority w:val="10"/>
-    <w:rsid w:val="00886087"/>
+    <w:uiPriority w:val="99"/>
+    <w:locked/>
     <w:rPr>
-      <w:rFonts w:asciiTheme="majorHAnsi" w:eastAsiaTheme="majorEastAsia" w:hAnsiTheme="majorHAnsi" w:cstheme="majorBidi"/>
+      <w:rFonts w:ascii="Cambria" w:hAnsi="Cambria" w:cs="Times New Roman"/>
       <w:b/>
       <w:bCs/>
       <w:kern w:val="28"/>
@@ -11331,8 +11806,9 @@
     <w:link w:val="BodyText"/>
     <w:uiPriority w:val="99"/>
     <w:semiHidden/>
-    <w:rsid w:val="00886087"/>
+    <w:locked/>
     <w:rPr>
+      <w:rFonts w:cs="Times New Roman"/>
       <w:sz w:val="20"/>
       <w:lang w:val="pt-PT" w:eastAsia="en-US"/>
     </w:rPr>
@@ -11379,8 +11855,9 @@
   <w:style w:type="paragraph" w:styleId="Header">
     <w:name w:val="header"/>
     <w:basedOn w:val="Normal"/>
-    <w:link w:val="HeaderChar"/>
+    <w:link w:val="HeaderChar1"/>
     <w:uiPriority w:val="99"/>
+    <w:rsid w:val="00CD006F"/>
     <w:pPr>
       <w:tabs>
         <w:tab w:val="center" w:pos="4252"/>
@@ -11394,8 +11871,9 @@
     <w:link w:val="Header"/>
     <w:uiPriority w:val="99"/>
     <w:semiHidden/>
-    <w:rsid w:val="00886087"/>
+    <w:locked/>
     <w:rPr>
+      <w:rFonts w:cs="Times New Roman"/>
       <w:sz w:val="20"/>
       <w:lang w:val="pt-PT" w:eastAsia="en-US"/>
     </w:rPr>
@@ -11403,8 +11881,9 @@
   <w:style w:type="paragraph" w:styleId="Footer">
     <w:name w:val="footer"/>
     <w:basedOn w:val="Normal"/>
-    <w:link w:val="FooterChar"/>
+    <w:link w:val="FooterChar1"/>
     <w:uiPriority w:val="99"/>
+    <w:rsid w:val="00CD006F"/>
     <w:pPr>
       <w:tabs>
         <w:tab w:val="center" w:pos="4252"/>
@@ -11418,8 +11897,9 @@
     <w:link w:val="Footer"/>
     <w:uiPriority w:val="99"/>
     <w:semiHidden/>
-    <w:rsid w:val="00886087"/>
+    <w:locked/>
     <w:rPr>
+      <w:rFonts w:cs="Times New Roman"/>
       <w:sz w:val="20"/>
       <w:lang w:val="pt-PT" w:eastAsia="en-US"/>
     </w:rPr>
@@ -11429,6 +11909,7 @@
     <w:basedOn w:val="Normal"/>
     <w:uiPriority w:val="99"/>
     <w:qFormat/>
+    <w:rsid w:val="00CD006F"/>
     <w:pPr>
       <w:ind w:left="720"/>
       <w:contextualSpacing/>
@@ -11440,6 +11921,7 @@
     <w:next w:val="Normal"/>
     <w:uiPriority w:val="99"/>
     <w:qFormat/>
+    <w:rsid w:val="00CD006F"/>
     <w:pPr>
       <w:shd w:val="clear" w:color="auto" w:fill="auto"/>
       <w:spacing w:line="259" w:lineRule="auto"/>
@@ -11456,6 +11938,7 @@
     <w:next w:val="Normal"/>
     <w:autoRedefine/>
     <w:uiPriority w:val="99"/>
+    <w:rsid w:val="00CD006F"/>
     <w:pPr>
       <w:spacing w:after="100"/>
     </w:pPr>
@@ -11465,6 +11948,7 @@
     <w:link w:val="NoSpacingChar"/>
     <w:uiPriority w:val="99"/>
     <w:qFormat/>
+    <w:rsid w:val="00CD006F"/>
     <w:pPr>
       <w:jc w:val="both"/>
     </w:pPr>
@@ -11476,9 +11960,10 @@
   <w:style w:type="paragraph" w:styleId="BalloonText">
     <w:name w:val="Balloon Text"/>
     <w:basedOn w:val="Normal"/>
-    <w:link w:val="BalloonTextChar"/>
+    <w:link w:val="BalloonTextChar1"/>
     <w:uiPriority w:val="99"/>
     <w:semiHidden/>
+    <w:rsid w:val="00CD006F"/>
     <w:rPr>
       <w:rFonts w:ascii="Tahoma" w:hAnsi="Tahoma" w:cs="Tahoma"/>
       <w:sz w:val="16"/>
@@ -11491,17 +11976,17 @@
     <w:link w:val="BalloonText"/>
     <w:uiPriority w:val="99"/>
     <w:semiHidden/>
-    <w:rsid w:val="00886087"/>
+    <w:locked/>
     <w:rPr>
-      <w:rFonts w:ascii="Times New Roman" w:hAnsi="Times New Roman"/>
-      <w:sz w:val="0"/>
-      <w:szCs w:val="0"/>
+      <w:rFonts w:ascii="Times New Roman" w:hAnsi="Times New Roman" w:cs="Times New Roman"/>
+      <w:sz w:val="2"/>
       <w:lang w:val="pt-PT" w:eastAsia="en-US"/>
     </w:rPr>
   </w:style>
   <w:style w:type="paragraph" w:customStyle="1" w:styleId="Body">
     <w:name w:val="Body"/>
     <w:uiPriority w:val="99"/>
+    <w:rsid w:val="00CD006F"/>
     <w:pPr>
       <w:jc w:val="both"/>
     </w:pPr>
@@ -11517,9 +12002,10 @@
     <w:name w:val="Subtitle"/>
     <w:basedOn w:val="Normal"/>
     <w:next w:val="Normal"/>
-    <w:link w:val="SubtitleChar"/>
+    <w:link w:val="SubtitleChar1"/>
     <w:uiPriority w:val="99"/>
     <w:qFormat/>
+    <w:rsid w:val="00CD006F"/>
     <w:pPr>
       <w:spacing w:after="160"/>
     </w:pPr>
@@ -11533,10 +12019,10 @@
     <w:name w:val="Subtitle Char1"/>
     <w:basedOn w:val="DefaultParagraphFont"/>
     <w:link w:val="Subtitle"/>
-    <w:uiPriority w:val="11"/>
-    <w:rsid w:val="00886087"/>
+    <w:uiPriority w:val="99"/>
+    <w:locked/>
     <w:rPr>
-      <w:rFonts w:asciiTheme="majorHAnsi" w:eastAsiaTheme="majorEastAsia" w:hAnsiTheme="majorHAnsi" w:cstheme="majorBidi"/>
+      <w:rFonts w:ascii="Cambria" w:hAnsi="Cambria" w:cs="Times New Roman"/>
       <w:sz w:val="24"/>
       <w:szCs w:val="24"/>
       <w:lang w:val="pt-PT" w:eastAsia="en-US"/>
@@ -11574,6 +12060,7 @@
     <w:name w:val="Table Grid"/>
     <w:basedOn w:val="TableNormal"/>
     <w:uiPriority w:val="99"/>
+    <w:rsid w:val="00CD006F"/>
     <w:rPr>
       <w:sz w:val="20"/>
       <w:szCs w:val="20"/>
